--- a/User Data/quatation.docx
+++ b/User Data/quatation.docx
@@ -208,13 +208,64 @@
       </w:r>
     </w:p>
     <w:p>
-      <w:r>
+      <w:pPr>
+        <w:autoSpaceDE w:val="0"/>
+        <w:autoSpaceDN w:val="0"/>
+        <w:adjustRightInd w:val="0"/>
+        <w:spacing w:after="0" w:line="240" w:lineRule="auto"/>
         <w:rPr>
           <w:rFonts w:cs="Calibri"/>
           <w:color w:val="000000"/>
         </w:rPr>
-        <w:t>address</w:t>
-      </w:r>
+      </w:pPr>
+      <w:r>
+        <w:rPr>
+          <w:rFonts w:cs="Calibri"/>
+          <w:color w:val="000000"/>
+        </w:rPr>
+        <w:fldChar w:fldCharType="begin"/>
+      </w:r>
+      <w:r>
+        <w:rPr>
+          <w:rFonts w:cs="Calibri"/>
+          <w:color w:val="000000"/>
+        </w:rPr>
+        <w:instrText xml:space="preserve"> MERGEFIELD  branch_address \* Upper  \* MERGEFORMAT </w:instrText>
+      </w:r>
+      <w:r>
+        <w:rPr>
+          <w:rFonts w:cs="Calibri"/>
+          <w:color w:val="000000"/>
+        </w:rPr>
+        <w:fldChar w:fldCharType="separate"/>
+      </w:r>
+      <w:r>
+        <w:rPr>
+          <w:rFonts w:cs="Calibri"/>
+          <w:noProof/>
+          <w:color w:val="000000"/>
+        </w:rPr>
+        <w:t>«BRANCH_ADDRESS»</w:t>
+      </w:r>
+      <w:r>
+        <w:rPr>
+          <w:rFonts w:cs="Calibri"/>
+          <w:color w:val="000000"/>
+        </w:rPr>
+        <w:fldChar w:fldCharType="end"/>
+      </w:r>
+    </w:p>
+    <w:p>
+      <w:pPr>
+        <w:autoSpaceDE w:val="0"/>
+        <w:autoSpaceDN w:val="0"/>
+        <w:adjustRightInd w:val="0"/>
+        <w:spacing w:after="0" w:line="240" w:lineRule="auto"/>
+        <w:rPr>
+          <w:rFonts w:cs="Calibri"/>
+          <w:color w:val="000000"/>
+        </w:rPr>
+      </w:pPr>
     </w:p>
     <w:p>
       <w:pPr>
@@ -332,19 +383,23 @@
         </w:tc>
       </w:tr>
       <w:tr>
+        <w:trPr>
+          <w:trHeight w:val="593"/>
+        </w:trPr>
         <w:tc>
           <w:tcPr>
             <w:tcW w:w="540" w:type="dxa"/>
           </w:tcPr>
           <w:p>
-            <w:fldSimple w:instr=" MERGEFIELD  sr_num  \* MERGEFORMAT ">
-              <w:r>
-                <w:rPr>
-                  <w:noProof/>
-                </w:rPr>
-                <w:t>«sr_num»</w:t>
-              </w:r>
-            </w:fldSimple>
+            <w:r>
+              <w:fldChar w:fldCharType="begin"/>
+            </w:r>
+            <w:r>
+              <w:instrText xml:space="preserve"> AUTONUM  \* Arabic </w:instrText>
+            </w:r>
+            <w:r>
+              <w:fldChar w:fldCharType="end"/>
+            </w:r>
           </w:p>
         </w:tc>
         <w:tc>
